--- a/ASP.NET5 What's New.docx
+++ b/ASP.NET5 What's New.docx
@@ -158,15 +158,253 @@
     </w:p>
     <w:p>
       <w:pPr>
+        <w:pStyle w:val="Heading1"/>
+      </w:pPr>
+      <w:proofErr w:type="spellStart"/>
+      <w:r>
+        <w:t>Startup.cs</w:t>
+      </w:r>
+      <w:proofErr w:type="spellEnd"/>
+      <w:r>
+        <w:t xml:space="preserve"> – is the entry point of the application.</w:t>
+      </w:r>
+    </w:p>
+    <w:p>
+      <w:pPr>
+        <w:pStyle w:val="ListParagraph"/>
+        <w:numPr>
+          <w:ilvl w:val="0"/>
+          <w:numId w:val="1"/>
+        </w:numPr>
+      </w:pPr>
+      <w:r>
+        <w:t xml:space="preserve">Configure – </w:t>
+      </w:r>
+    </w:p>
+    <w:p>
+      <w:pPr>
         <w:pStyle w:val="ListParagraph"/>
         <w:numPr>
           <w:ilvl w:val="1"/>
+          <w:numId w:val="1"/>
+        </w:numPr>
+      </w:pPr>
+      <w:proofErr w:type="spellStart"/>
+      <w:r>
+        <w:t>app.Run</w:t>
+      </w:r>
+      <w:proofErr w:type="spellEnd"/>
+      <w:r>
+        <w:t xml:space="preserve"> – is used for defining middle-ware that is run on every request.</w:t>
+      </w:r>
+    </w:p>
+    <w:p>
+      <w:pPr>
+        <w:pStyle w:val="ListParagraph"/>
+        <w:numPr>
+          <w:ilvl w:val="2"/>
+          <w:numId w:val="1"/>
+        </w:numPr>
+      </w:pPr>
+      <w:r>
+        <w:t>Most likely we’ll have middle-ware we plug in or use but not write our own.</w:t>
+      </w:r>
+    </w:p>
+    <w:p>
+      <w:pPr>
+        <w:pStyle w:val="ListParagraph"/>
+        <w:numPr>
+          <w:ilvl w:val="1"/>
+          <w:numId w:val="1"/>
+        </w:numPr>
+      </w:pPr>
+      <w:proofErr w:type="spellStart"/>
+      <w:r>
+        <w:t>app.UseMvc</w:t>
+      </w:r>
+      <w:proofErr w:type="spellEnd"/>
+      <w:r>
+        <w:t xml:space="preserve"> - </w:t>
+      </w:r>
+    </w:p>
+    <w:p>
+      <w:pPr>
+        <w:pStyle w:val="ListParagraph"/>
+        <w:numPr>
+          <w:ilvl w:val="0"/>
+          <w:numId w:val="1"/>
+        </w:numPr>
+      </w:pPr>
+      <w:proofErr w:type="spellStart"/>
+      <w:r>
+        <w:t>ConfigureServices</w:t>
+      </w:r>
+      <w:proofErr w:type="spellEnd"/>
+      <w:r>
+        <w:t xml:space="preserve"> – </w:t>
+      </w:r>
+    </w:p>
+    <w:p>
+      <w:pPr>
+        <w:pStyle w:val="ListParagraph"/>
+        <w:numPr>
+          <w:ilvl w:val="1"/>
+          <w:numId w:val="1"/>
+        </w:numPr>
+      </w:pPr>
+      <w:proofErr w:type="spellStart"/>
+      <w:r>
+        <w:t>services.AddMvc</w:t>
+      </w:r>
+      <w:proofErr w:type="spellEnd"/>
+      <w:r>
+        <w:t>();</w:t>
+      </w:r>
+    </w:p>
+    <w:p>
+      <w:pPr>
+        <w:pStyle w:val="ListParagraph"/>
+        <w:numPr>
+          <w:ilvl w:val="1"/>
+          <w:numId w:val="1"/>
+        </w:numPr>
+      </w:pPr>
+    </w:p>
+    <w:p>
+      <w:pPr>
+        <w:pStyle w:val="Heading1"/>
+      </w:pPr>
+      <w:r>
+        <w:t>Manage Bower Packages</w:t>
+      </w:r>
+    </w:p>
+    <w:p>
+      <w:pPr>
+        <w:pStyle w:val="ListParagraph"/>
+        <w:numPr>
+          <w:ilvl w:val="0"/>
+          <w:numId w:val="1"/>
+        </w:numPr>
+      </w:pPr>
+      <w:r>
+        <w:t xml:space="preserve">Is a </w:t>
+      </w:r>
+      <w:proofErr w:type="spellStart"/>
+      <w:r>
+        <w:t>NuGet</w:t>
+      </w:r>
+      <w:proofErr w:type="spellEnd"/>
+      <w:r>
+        <w:t xml:space="preserve"> like package manager for JavaScript </w:t>
+      </w:r>
+      <w:proofErr w:type="gramStart"/>
+      <w:r>
+        <w:t>libraries.</w:t>
+      </w:r>
+      <w:proofErr w:type="gramEnd"/>
+    </w:p>
+    <w:p>
+      <w:pPr>
+        <w:pStyle w:val="ListParagraph"/>
+        <w:numPr>
+          <w:ilvl w:val="0"/>
+          <w:numId w:val="1"/>
+        </w:numPr>
+      </w:pPr>
+      <w:r>
+        <w:t>The bower file is hidden by default.  We can make it viewable.</w:t>
+      </w:r>
+    </w:p>
+    <w:p/>
+    <w:p>
+      <w:pPr>
+        <w:pStyle w:val="Heading1"/>
+      </w:pPr>
+      <w:r>
+        <w:t>NOTES:</w:t>
+      </w:r>
+    </w:p>
+    <w:p>
+      <w:pPr>
+        <w:pStyle w:val="ListParagraph"/>
+        <w:numPr>
+          <w:ilvl w:val="0"/>
+          <w:numId w:val="1"/>
+        </w:numPr>
+      </w:pPr>
+      <w:r>
+        <w:t xml:space="preserve">You cannot use </w:t>
+      </w:r>
+      <w:proofErr w:type="spellStart"/>
+      <w:r>
+        <w:t>NuGet</w:t>
+      </w:r>
+      <w:proofErr w:type="spellEnd"/>
+      <w:r>
+        <w:t xml:space="preserve"> to get </w:t>
+      </w:r>
+      <w:proofErr w:type="spellStart"/>
+      <w:r>
+        <w:t>javascript</w:t>
+      </w:r>
+      <w:proofErr w:type="spellEnd"/>
+      <w:r>
+        <w:t xml:space="preserve"> libraries moving forward.  Bower is the option for 3</w:t>
+      </w:r>
+      <w:r>
+        <w:rPr>
+          <w:vertAlign w:val="superscript"/>
+        </w:rPr>
+        <w:t>rd</w:t>
+      </w:r>
+      <w:r>
+        <w:t xml:space="preserve"> party </w:t>
+      </w:r>
+      <w:proofErr w:type="spellStart"/>
+      <w:r>
+        <w:t>javascript</w:t>
+      </w:r>
+      <w:proofErr w:type="spellEnd"/>
+      <w:r>
+        <w:t xml:space="preserve"> packages.</w:t>
+      </w:r>
+    </w:p>
+    <w:p>
+      <w:pPr>
+        <w:pStyle w:val="ListParagraph"/>
+        <w:numPr>
+          <w:ilvl w:val="0"/>
           <w:numId w:val="1"/>
         </w:numPr>
       </w:pPr>
       <w:bookmarkStart w:id="0" w:name="_GoBack"/>
       <w:bookmarkEnd w:id="0"/>
     </w:p>
+    <w:p/>
+    <w:p/>
+    <w:p/>
+    <w:p/>
+    <w:p/>
+    <w:p/>
+    <w:p/>
+    <w:p/>
+    <w:p/>
+    <w:p/>
+    <w:p/>
+    <w:p/>
+    <w:p/>
+    <w:p/>
+    <w:p/>
+    <w:p/>
+    <w:p/>
+    <w:p/>
+    <w:p/>
+    <w:p/>
+    <w:p/>
+    <w:p/>
+    <w:p/>
+    <w:p/>
+    <w:p/>
     <w:sectPr>
       <w:pgSz w:w="12240" w:h="15840"/>
       <w:pgMar w:top="1440" w:right="1440" w:bottom="1440" w:left="1440" w:header="720" w:footer="720" w:gutter="0"/>
@@ -206,7 +444,7 @@
         <w:rFonts w:ascii="Courier New" w:hAnsi="Courier New" w:cs="Courier New" w:hint="default"/>
       </w:rPr>
     </w:lvl>
-    <w:lvl w:ilvl="2" w:tplc="04090005" w:tentative="1">
+    <w:lvl w:ilvl="2" w:tplc="04090005">
       <w:start w:val="1"/>
       <w:numFmt w:val="bullet"/>
       <w:lvlText w:val=""/>
